--- a/PCB/Micron_TI_BOM.docx
+++ b/PCB/Micron_TI_BOM.docx
@@ -343,6 +343,9 @@
             <w:r>
               <w:t>M25P16</w:t>
             </w:r>
+            <w:r>
+              <w:t>-VMN</w:t>
+            </w:r>
           </w:p>
         </w:tc>
         <w:tc>
@@ -1357,11 +1360,9 @@
             <w:pPr>
               <w:pStyle w:val="TableContents"/>
             </w:pPr>
-            <w:bookmarkStart w:id="0" w:name="_GoBack"/>
             <w:r>
               <w:t>93LC56BT-I/OT</w:t>
             </w:r>
-            <w:bookmarkEnd w:id="0"/>
           </w:p>
         </w:tc>
         <w:tc>
@@ -3842,7 +3843,13 @@
               <w:pStyle w:val="TableContents"/>
             </w:pPr>
             <w:r>
-              <w:t>180</w:t>
+              <w:t>1</w:t>
+            </w:r>
+            <w:r>
+              <w:t>6</w:t>
+            </w:r>
+            <w:r>
+              <w:t>0</w:t>
             </w:r>
             <w:r>
               <w:t>p                  2pcs</w:t>
@@ -3869,6 +3876,9 @@
             <w:pPr>
               <w:pStyle w:val="TableContents"/>
             </w:pPr>
+            <w:r>
+              <w:t>0603N161J500CT</w:t>
+            </w:r>
           </w:p>
         </w:tc>
         <w:tc>
@@ -3893,7 +3903,7 @@
               <w:pStyle w:val="TableContents"/>
             </w:pPr>
             <w:r>
-              <w:t>1276-1145-1-ND</w:t>
+              <w:t>1292-1491-1-ND</w:t>
             </w:r>
           </w:p>
         </w:tc>
@@ -3919,57 +3929,74 @@
               <w:pStyle w:val="TableContents"/>
             </w:pPr>
             <w:r>
-              <w:t>270</w:t>
-            </w:r>
-            <w:r>
-              <w:t>p                  3pcs</w:t>
-            </w:r>
-          </w:p>
-        </w:tc>
-        <w:tc>
-          <w:tcPr>
-            <w:tcW w:w="3213" w:type="dxa"/>
-            <w:tcBorders>
-              <w:left w:val="single" w:sz="2" w:space="0" w:color="000000"/>
-              <w:bottom w:val="single" w:sz="2" w:space="0" w:color="000000"/>
-            </w:tcBorders>
-            <w:shd w:val="clear" w:color="auto" w:fill="auto"/>
-            <w:tcMar>
-              <w:top w:w="55" w:type="dxa"/>
-              <w:left w:w="55" w:type="dxa"/>
-              <w:bottom w:w="55" w:type="dxa"/>
-              <w:right w:w="55" w:type="dxa"/>
-            </w:tcMar>
-          </w:tcPr>
-          <w:p>
-            <w:pPr>
-              <w:pStyle w:val="TableContents"/>
-            </w:pPr>
-          </w:p>
-        </w:tc>
-        <w:tc>
-          <w:tcPr>
-            <w:tcW w:w="3213" w:type="dxa"/>
-            <w:tcBorders>
-              <w:left w:val="single" w:sz="2" w:space="0" w:color="000000"/>
-              <w:bottom w:val="single" w:sz="2" w:space="0" w:color="000000"/>
-              <w:right w:val="single" w:sz="2" w:space="0" w:color="000000"/>
-            </w:tcBorders>
-            <w:shd w:val="clear" w:color="auto" w:fill="auto"/>
-            <w:tcMar>
-              <w:top w:w="55" w:type="dxa"/>
-              <w:left w:w="55" w:type="dxa"/>
-              <w:bottom w:w="55" w:type="dxa"/>
-              <w:right w:w="55" w:type="dxa"/>
-            </w:tcMar>
-          </w:tcPr>
-          <w:p>
-            <w:pPr>
-              <w:pStyle w:val="TableContents"/>
-            </w:pPr>
-            <w:r>
-              <w:t>1276-2261-1-ND</w:t>
-            </w:r>
+              <w:t>2</w:t>
+            </w:r>
+            <w:r>
+              <w:t>4</w:t>
+            </w:r>
+            <w:r>
+              <w:t>0</w:t>
+            </w:r>
+            <w:r>
+              <w:t xml:space="preserve">p                  </w:t>
+            </w:r>
+            <w:r>
+              <w:t>2</w:t>
+            </w:r>
+            <w:r>
+              <w:t>pcs</w:t>
+            </w:r>
+          </w:p>
+        </w:tc>
+        <w:tc>
+          <w:tcPr>
+            <w:tcW w:w="3213" w:type="dxa"/>
+            <w:tcBorders>
+              <w:left w:val="single" w:sz="2" w:space="0" w:color="000000"/>
+              <w:bottom w:val="single" w:sz="2" w:space="0" w:color="000000"/>
+            </w:tcBorders>
+            <w:shd w:val="clear" w:color="auto" w:fill="auto"/>
+            <w:tcMar>
+              <w:top w:w="55" w:type="dxa"/>
+              <w:left w:w="55" w:type="dxa"/>
+              <w:bottom w:w="55" w:type="dxa"/>
+              <w:right w:w="55" w:type="dxa"/>
+            </w:tcMar>
+          </w:tcPr>
+          <w:p>
+            <w:pPr>
+              <w:pStyle w:val="TableContents"/>
+            </w:pPr>
+            <w:r>
+              <w:t>0603N241J500CT</w:t>
+            </w:r>
+          </w:p>
+        </w:tc>
+        <w:tc>
+          <w:tcPr>
+            <w:tcW w:w="3213" w:type="dxa"/>
+            <w:tcBorders>
+              <w:left w:val="single" w:sz="2" w:space="0" w:color="000000"/>
+              <w:bottom w:val="single" w:sz="2" w:space="0" w:color="000000"/>
+              <w:right w:val="single" w:sz="2" w:space="0" w:color="000000"/>
+            </w:tcBorders>
+            <w:shd w:val="clear" w:color="auto" w:fill="auto"/>
+            <w:tcMar>
+              <w:top w:w="55" w:type="dxa"/>
+              <w:left w:w="55" w:type="dxa"/>
+              <w:bottom w:w="55" w:type="dxa"/>
+              <w:right w:w="55" w:type="dxa"/>
+            </w:tcMar>
+          </w:tcPr>
+          <w:p>
+            <w:pPr>
+              <w:pStyle w:val="TableContents"/>
+            </w:pPr>
+            <w:r>
+              <w:t>1292-1509-1-ND</w:t>
+            </w:r>
+            <w:bookmarkStart w:id="0" w:name="_GoBack"/>
+            <w:bookmarkEnd w:id="0"/>
           </w:p>
         </w:tc>
       </w:tr>
@@ -3994,59 +4021,65 @@
               <w:pStyle w:val="TableContents"/>
             </w:pPr>
             <w:r>
-              <w:t>33</w:t>
-            </w:r>
-            <w:r>
-              <w:t>0nH              4pcs</w:t>
-            </w:r>
-          </w:p>
-        </w:tc>
-        <w:tc>
-          <w:tcPr>
-            <w:tcW w:w="3213" w:type="dxa"/>
-            <w:tcBorders>
-              <w:left w:val="single" w:sz="2" w:space="0" w:color="000000"/>
-              <w:bottom w:val="single" w:sz="2" w:space="0" w:color="000000"/>
-            </w:tcBorders>
-            <w:shd w:val="clear" w:color="auto" w:fill="auto"/>
-            <w:tcMar>
-              <w:top w:w="55" w:type="dxa"/>
-              <w:left w:w="55" w:type="dxa"/>
-              <w:bottom w:w="55" w:type="dxa"/>
-              <w:right w:w="55" w:type="dxa"/>
-            </w:tcMar>
-          </w:tcPr>
-          <w:p>
-            <w:pPr>
-              <w:pStyle w:val="TableContents"/>
-            </w:pPr>
-            <w:r>
-              <w:t>LQW18ANR30G8ZD</w:t>
-            </w:r>
-          </w:p>
-        </w:tc>
-        <w:tc>
-          <w:tcPr>
-            <w:tcW w:w="3213" w:type="dxa"/>
-            <w:tcBorders>
-              <w:left w:val="single" w:sz="2" w:space="0" w:color="000000"/>
-              <w:bottom w:val="single" w:sz="2" w:space="0" w:color="000000"/>
-              <w:right w:val="single" w:sz="2" w:space="0" w:color="000000"/>
-            </w:tcBorders>
-            <w:shd w:val="clear" w:color="auto" w:fill="auto"/>
-            <w:tcMar>
-              <w:top w:w="55" w:type="dxa"/>
-              <w:left w:w="55" w:type="dxa"/>
-              <w:bottom w:w="55" w:type="dxa"/>
-              <w:right w:w="55" w:type="dxa"/>
-            </w:tcMar>
-          </w:tcPr>
-          <w:p>
-            <w:pPr>
-              <w:pStyle w:val="TableContents"/>
-            </w:pPr>
-            <w:r>
-              <w:t>490-15786-1-ND</w:t>
+              <w:t>27</w:t>
+            </w:r>
+            <w:r>
+              <w:t xml:space="preserve">0nH              </w:t>
+            </w:r>
+            <w:r>
+              <w:t>3</w:t>
+            </w:r>
+            <w:r>
+              <w:t>pcs</w:t>
+            </w:r>
+          </w:p>
+        </w:tc>
+        <w:tc>
+          <w:tcPr>
+            <w:tcW w:w="3213" w:type="dxa"/>
+            <w:tcBorders>
+              <w:left w:val="single" w:sz="2" w:space="0" w:color="000000"/>
+              <w:bottom w:val="single" w:sz="2" w:space="0" w:color="000000"/>
+            </w:tcBorders>
+            <w:shd w:val="clear" w:color="auto" w:fill="auto"/>
+            <w:tcMar>
+              <w:top w:w="55" w:type="dxa"/>
+              <w:left w:w="55" w:type="dxa"/>
+              <w:bottom w:w="55" w:type="dxa"/>
+              <w:right w:w="55" w:type="dxa"/>
+            </w:tcMar>
+          </w:tcPr>
+          <w:p>
+            <w:pPr>
+              <w:pStyle w:val="TableContents"/>
+            </w:pPr>
+            <w:r>
+              <w:t>AISC-1008-R27G-T</w:t>
+            </w:r>
+          </w:p>
+        </w:tc>
+        <w:tc>
+          <w:tcPr>
+            <w:tcW w:w="3213" w:type="dxa"/>
+            <w:tcBorders>
+              <w:left w:val="single" w:sz="2" w:space="0" w:color="000000"/>
+              <w:bottom w:val="single" w:sz="2" w:space="0" w:color="000000"/>
+              <w:right w:val="single" w:sz="2" w:space="0" w:color="000000"/>
+            </w:tcBorders>
+            <w:shd w:val="clear" w:color="auto" w:fill="auto"/>
+            <w:tcMar>
+              <w:top w:w="55" w:type="dxa"/>
+              <w:left w:w="55" w:type="dxa"/>
+              <w:bottom w:w="55" w:type="dxa"/>
+              <w:right w:w="55" w:type="dxa"/>
+            </w:tcMar>
+          </w:tcPr>
+          <w:p>
+            <w:pPr>
+              <w:pStyle w:val="TableContents"/>
+            </w:pPr>
+            <w:r>
+              <w:t>AISC-1008-R27G-TCT-ND</w:t>
             </w:r>
           </w:p>
         </w:tc>
@@ -6675,7 +6708,7 @@
 </file>
 
 <file path=customXml/itemProps1.xml><?xml version="1.0" encoding="utf-8"?>
-<ds:datastoreItem xmlns:ds="http://schemas.openxmlformats.org/officeDocument/2006/customXml" ds:itemID="{A1D6FD1F-0B1E-4002-A51F-DE4CEE7763E3}">
+<ds:datastoreItem xmlns:ds="http://schemas.openxmlformats.org/officeDocument/2006/customXml" ds:itemID="{F9524BB8-F230-4D2F-A6FD-830228BF6F4F}">
   <ds:schemaRefs>
     <ds:schemaRef ds:uri="http://schemas.openxmlformats.org/officeDocument/2006/bibliography"/>
   </ds:schemaRefs>
